--- a/Hidden Markov Model.docx
+++ b/Hidden Markov Model.docx
@@ -106,10 +106,7 @@
       <w:pPr>
         <w:pStyle w:val="Normal"/>
         <w:jc w:val="left"/>
-        <w:rPr>
-          <w:sz w:val="28"/>
-          <w:szCs w:val="28"/>
-        </w:rPr>
+        <w:rPr/>
       </w:pPr>
       <w:r>
         <w:rPr>
@@ -117,6 +114,123 @@
           <w:szCs w:val="28"/>
         </w:rPr>
         <w:t>Выбор количества скрытых состояний? [Murhy 621]</w:t>
+      </w:r>
+    </w:p>
+    <w:p>
+      <w:pPr>
+        <w:pStyle w:val="Normal"/>
+        <w:jc w:val="left"/>
+        <w:rPr>
+          <w:sz w:val="28"/>
+          <w:szCs w:val="28"/>
+        </w:rPr>
+      </w:pPr>
+      <w:r>
+        <w:rPr>
+          <w:sz w:val="28"/>
+          <w:szCs w:val="28"/>
+        </w:rPr>
+      </w:r>
+    </w:p>
+    <w:p>
+      <w:pPr>
+        <w:pStyle w:val="Normal"/>
+        <w:jc w:val="left"/>
+        <w:rPr/>
+      </w:pPr>
+      <w:r>
+        <w:rPr>
+          <w:b/>
+          <w:bCs/>
+          <w:sz w:val="28"/>
+          <w:szCs w:val="28"/>
+        </w:rPr>
+        <w:tab/>
+        <w:t>Forward algorithm</w:t>
+      </w:r>
+      <w:r>
+        <w:rPr>
+          <w:sz w:val="28"/>
+          <w:szCs w:val="28"/>
+        </w:rPr>
+        <w:t xml:space="preserve"> </w:t>
+      </w:r>
+    </w:p>
+    <w:p>
+      <w:pPr>
+        <w:pStyle w:val="Normal"/>
+        <w:jc w:val="left"/>
+        <w:rPr>
+          <w:sz w:val="28"/>
+          <w:szCs w:val="28"/>
+        </w:rPr>
+      </w:pPr>
+      <w:r>
+        <w:rPr>
+          <w:sz w:val="28"/>
+          <w:szCs w:val="28"/>
+        </w:rPr>
+        <w:drawing>
+          <wp:anchor behindDoc="0" distT="0" distB="0" distL="0" distR="0" simplePos="0" locked="0" layoutInCell="1" allowOverlap="1" relativeHeight="8">
+            <wp:simplePos x="0" y="0"/>
+            <wp:positionH relativeFrom="column">
+              <wp:align>center</wp:align>
+            </wp:positionH>
+            <wp:positionV relativeFrom="paragraph">
+              <wp:posOffset>635</wp:posOffset>
+            </wp:positionV>
+            <wp:extent cx="6651625" cy="4528185"/>
+            <wp:effectExtent l="0" t="0" r="0" b="0"/>
+            <wp:wrapSquare wrapText="largest"/>
+            <wp:docPr id="1" name="Изображение9" descr=""/>
+            <wp:cNvGraphicFramePr>
+              <a:graphicFrameLocks xmlns:a="http://schemas.openxmlformats.org/drawingml/2006/main" noChangeAspect="1"/>
+            </wp:cNvGraphicFramePr>
+            <a:graphic xmlns:a="http://schemas.openxmlformats.org/drawingml/2006/main">
+              <a:graphicData uri="http://schemas.openxmlformats.org/drawingml/2006/picture">
+                <pic:pic xmlns:pic="http://schemas.openxmlformats.org/drawingml/2006/picture">
+                  <pic:nvPicPr>
+                    <pic:cNvPr id="1" name="Изображение9" descr=""/>
+                    <pic:cNvPicPr>
+                      <a:picLocks noChangeAspect="1" noChangeArrowheads="1"/>
+                    </pic:cNvPicPr>
+                  </pic:nvPicPr>
+                  <pic:blipFill>
+                    <a:blip r:embed="rId2"/>
+                    <a:stretch>
+                      <a:fillRect/>
+                    </a:stretch>
+                  </pic:blipFill>
+                  <pic:spPr bwMode="auto">
+                    <a:xfrm>
+                      <a:off x="0" y="0"/>
+                      <a:ext cx="6651625" cy="4528185"/>
+                    </a:xfrm>
+                    <a:prstGeom prst="rect">
+                      <a:avLst/>
+                    </a:prstGeom>
+                  </pic:spPr>
+                </pic:pic>
+              </a:graphicData>
+            </a:graphic>
+          </wp:anchor>
+        </w:drawing>
+      </w:r>
+    </w:p>
+    <w:p>
+      <w:pPr>
+        <w:pStyle w:val="Normal"/>
+        <w:jc w:val="left"/>
+        <w:rPr>
+          <w:sz w:val="28"/>
+          <w:szCs w:val="28"/>
+        </w:rPr>
+      </w:pPr>
+      <w:r>
+        <w:rPr>
+          <w:sz w:val="28"/>
+          <w:szCs w:val="28"/>
+        </w:rPr>
       </w:r>
     </w:p>
     <w:p>
@@ -734,7 +848,7 @@
             <wp:extent cx="4917440" cy="3277235"/>
             <wp:effectExtent l="0" t="0" r="0" b="0"/>
             <wp:wrapSquare wrapText="largest"/>
-            <wp:docPr id="1" name="Изображение1" descr=""/>
+            <wp:docPr id="2" name="Изображение1" descr=""/>
             <wp:cNvGraphicFramePr>
               <a:graphicFrameLocks xmlns:a="http://schemas.openxmlformats.org/drawingml/2006/main" noChangeAspect="1"/>
             </wp:cNvGraphicFramePr>
@@ -742,13 +856,13 @@
               <a:graphicData uri="http://schemas.openxmlformats.org/drawingml/2006/picture">
                 <pic:pic xmlns:pic="http://schemas.openxmlformats.org/drawingml/2006/picture">
                   <pic:nvPicPr>
-                    <pic:cNvPr id="1" name="Изображение1" descr=""/>
+                    <pic:cNvPr id="2" name="Изображение1" descr=""/>
                     <pic:cNvPicPr>
                       <a:picLocks noChangeAspect="1" noChangeArrowheads="1"/>
                     </pic:cNvPicPr>
                   </pic:nvPicPr>
                   <pic:blipFill>
-                    <a:blip r:embed="rId2"/>
+                    <a:blip r:embed="rId3"/>
                     <a:stretch>
                       <a:fillRect/>
                     </a:stretch>
@@ -1086,6 +1200,500 @@
       </w:pPr>
       <w:r>
         <w:rPr/>
+      </w:r>
+    </w:p>
+    <w:p>
+      <w:pPr>
+        <w:pStyle w:val="Normal"/>
+        <w:jc w:val="left"/>
+        <w:rPr/>
+      </w:pPr>
+      <w:r>
+        <w:rPr/>
+      </w:r>
+    </w:p>
+    <w:p>
+      <w:pPr>
+        <w:pStyle w:val="Normal"/>
+        <w:jc w:val="left"/>
+        <w:rPr/>
+      </w:pPr>
+      <w:r>
+        <w:rPr/>
+      </w:r>
+    </w:p>
+    <w:p>
+      <w:pPr>
+        <w:pStyle w:val="Normal"/>
+        <w:jc w:val="left"/>
+        <w:rPr/>
+      </w:pPr>
+      <w:r>
+        <w:rPr/>
+      </w:r>
+    </w:p>
+    <w:p>
+      <w:pPr>
+        <w:pStyle w:val="Normal"/>
+        <w:jc w:val="left"/>
+        <w:rPr/>
+      </w:pPr>
+      <w:r>
+        <w:rPr/>
+      </w:r>
+    </w:p>
+    <w:p>
+      <w:pPr>
+        <w:pStyle w:val="Normal"/>
+        <w:jc w:val="left"/>
+        <w:rPr/>
+      </w:pPr>
+      <w:r>
+        <w:rPr/>
+      </w:r>
+    </w:p>
+    <w:p>
+      <w:pPr>
+        <w:pStyle w:val="Normal"/>
+        <w:jc w:val="left"/>
+        <w:rPr/>
+      </w:pPr>
+      <w:r>
+        <w:rPr/>
+      </w:r>
+    </w:p>
+    <w:p>
+      <w:pPr>
+        <w:pStyle w:val="Normal"/>
+        <w:jc w:val="left"/>
+        <w:rPr/>
+      </w:pPr>
+      <w:r>
+        <w:rPr/>
+      </w:r>
+    </w:p>
+    <w:p>
+      <w:pPr>
+        <w:pStyle w:val="Normal"/>
+        <w:jc w:val="left"/>
+        <w:rPr/>
+      </w:pPr>
+      <w:r>
+        <w:rPr/>
+      </w:r>
+    </w:p>
+    <w:p>
+      <w:pPr>
+        <w:pStyle w:val="Normal"/>
+        <w:jc w:val="left"/>
+        <w:rPr/>
+      </w:pPr>
+      <w:r>
+        <w:rPr/>
+      </w:r>
+    </w:p>
+    <w:p>
+      <w:pPr>
+        <w:pStyle w:val="Normal"/>
+        <w:jc w:val="left"/>
+        <w:rPr/>
+      </w:pPr>
+      <w:r>
+        <w:rPr/>
+      </w:r>
+    </w:p>
+    <w:p>
+      <w:pPr>
+        <w:pStyle w:val="Normal"/>
+        <w:jc w:val="left"/>
+        <w:rPr/>
+      </w:pPr>
+      <w:r>
+        <w:rPr/>
+      </w:r>
+    </w:p>
+    <w:p>
+      <w:pPr>
+        <w:pStyle w:val="Normal"/>
+        <w:jc w:val="left"/>
+        <w:rPr/>
+      </w:pPr>
+      <w:r>
+        <w:rPr/>
+      </w:r>
+    </w:p>
+    <w:p>
+      <w:pPr>
+        <w:pStyle w:val="Normal"/>
+        <w:jc w:val="left"/>
+        <w:rPr/>
+      </w:pPr>
+      <w:r>
+        <w:rPr/>
+        <w:t>Эксперимент №2</w:t>
+      </w:r>
+    </w:p>
+    <w:p>
+      <w:pPr>
+        <w:pStyle w:val="Normal"/>
+        <w:jc w:val="left"/>
+        <w:rPr/>
+      </w:pPr>
+      <w:r>
+        <w:rPr/>
+        <w:t>Дискретный сигнал, с внесением аномалии в последовательность для Скрытой марковской цепи (hmm).</w:t>
+      </w:r>
+    </w:p>
+    <w:p>
+      <w:pPr>
+        <w:pStyle w:val="Normal"/>
+        <w:jc w:val="left"/>
+        <w:rPr/>
+      </w:pPr>
+      <w:r>
+        <w:rPr/>
+      </w:r>
+    </w:p>
+    <w:p>
+      <w:pPr>
+        <w:pStyle w:val="Normal"/>
+        <w:jc w:val="left"/>
+        <w:rPr/>
+      </w:pPr>
+      <w:r>
+        <w:drawing>
+          <wp:anchor behindDoc="0" distT="0" distB="0" distL="0" distR="0" simplePos="0" locked="0" layoutInCell="1" allowOverlap="1" relativeHeight="6">
+            <wp:simplePos x="0" y="0"/>
+            <wp:positionH relativeFrom="column">
+              <wp:posOffset>635</wp:posOffset>
+            </wp:positionH>
+            <wp:positionV relativeFrom="paragraph">
+              <wp:posOffset>194310</wp:posOffset>
+            </wp:positionV>
+            <wp:extent cx="4456430" cy="2673350"/>
+            <wp:effectExtent l="0" t="0" r="0" b="0"/>
+            <wp:wrapSquare wrapText="largest"/>
+            <wp:docPr id="3" name="Изображение7" descr=""/>
+            <wp:cNvGraphicFramePr>
+              <a:graphicFrameLocks xmlns:a="http://schemas.openxmlformats.org/drawingml/2006/main" noChangeAspect="1"/>
+            </wp:cNvGraphicFramePr>
+            <a:graphic xmlns:a="http://schemas.openxmlformats.org/drawingml/2006/main">
+              <a:graphicData uri="http://schemas.openxmlformats.org/drawingml/2006/picture">
+                <pic:pic xmlns:pic="http://schemas.openxmlformats.org/drawingml/2006/picture">
+                  <pic:nvPicPr>
+                    <pic:cNvPr id="3" name="Изображение7" descr=""/>
+                    <pic:cNvPicPr>
+                      <a:picLocks noChangeAspect="1" noChangeArrowheads="1"/>
+                    </pic:cNvPicPr>
+                  </pic:nvPicPr>
+                  <pic:blipFill>
+                    <a:blip r:embed="rId4"/>
+                    <a:stretch>
+                      <a:fillRect/>
+                    </a:stretch>
+                  </pic:blipFill>
+                  <pic:spPr bwMode="auto">
+                    <a:xfrm>
+                      <a:off x="0" y="0"/>
+                      <a:ext cx="4456430" cy="2673350"/>
+                    </a:xfrm>
+                    <a:prstGeom prst="rect">
+                      <a:avLst/>
+                    </a:prstGeom>
+                  </pic:spPr>
+                </pic:pic>
+              </a:graphicData>
+            </a:graphic>
+          </wp:anchor>
+        </w:drawing>
+      </w:r>
+      <w:r>
+        <w:rPr>
+          <w:b/>
+          <w:bCs/>
+          <w:color w:val="000000"/>
+        </w:rPr>
+        <w:t>-</w:t>
+      </w:r>
+      <w:r>
+        <w:rPr>
+          <w:b/>
+          <w:bCs/>
+          <w:color w:val="000000"/>
+        </w:rPr>
+        <w:t xml:space="preserve"> HMM ( без меток ), 5 состояний, дискретное распределение.</w:t>
+      </w:r>
+    </w:p>
+    <w:p>
+      <w:pPr>
+        <w:pStyle w:val="Normal"/>
+        <w:jc w:val="left"/>
+        <w:rPr/>
+      </w:pPr>
+      <w:r>
+        <w:rPr/>
+        <w:tab/>
+        <w:t>Значение логарифма вероятности ниже для последовательности с аномальной вставкой.</w:t>
+      </w:r>
+    </w:p>
+    <w:p>
+      <w:pPr>
+        <w:pStyle w:val="Normal"/>
+        <w:jc w:val="left"/>
+        <w:rPr/>
+      </w:pPr>
+      <w:r>
+        <w:rPr/>
+      </w:r>
+    </w:p>
+    <w:p>
+      <w:pPr>
+        <w:pStyle w:val="Normal"/>
+        <w:jc w:val="left"/>
+        <w:rPr/>
+      </w:pPr>
+      <w:r>
+        <w:rPr/>
+        <w:drawing>
+          <wp:anchor behindDoc="0" distT="0" distB="0" distL="0" distR="0" simplePos="0" locked="0" layoutInCell="1" allowOverlap="1" relativeHeight="7">
+            <wp:simplePos x="0" y="0"/>
+            <wp:positionH relativeFrom="column">
+              <wp:align>center</wp:align>
+            </wp:positionH>
+            <wp:positionV relativeFrom="paragraph">
+              <wp:posOffset>635</wp:posOffset>
+            </wp:positionV>
+            <wp:extent cx="4669790" cy="2801620"/>
+            <wp:effectExtent l="0" t="0" r="0" b="0"/>
+            <wp:wrapSquare wrapText="largest"/>
+            <wp:docPr id="4" name="Изображение8" descr=""/>
+            <wp:cNvGraphicFramePr>
+              <a:graphicFrameLocks xmlns:a="http://schemas.openxmlformats.org/drawingml/2006/main" noChangeAspect="1"/>
+            </wp:cNvGraphicFramePr>
+            <a:graphic xmlns:a="http://schemas.openxmlformats.org/drawingml/2006/main">
+              <a:graphicData uri="http://schemas.openxmlformats.org/drawingml/2006/picture">
+                <pic:pic xmlns:pic="http://schemas.openxmlformats.org/drawingml/2006/picture">
+                  <pic:nvPicPr>
+                    <pic:cNvPr id="4" name="Изображение8" descr=""/>
+                    <pic:cNvPicPr>
+                      <a:picLocks noChangeAspect="1" noChangeArrowheads="1"/>
+                    </pic:cNvPicPr>
+                  </pic:nvPicPr>
+                  <pic:blipFill>
+                    <a:blip r:embed="rId5"/>
+                    <a:stretch>
+                      <a:fillRect/>
+                    </a:stretch>
+                  </pic:blipFill>
+                  <pic:spPr bwMode="auto">
+                    <a:xfrm>
+                      <a:off x="0" y="0"/>
+                      <a:ext cx="4669790" cy="2801620"/>
+                    </a:xfrm>
+                    <a:prstGeom prst="rect">
+                      <a:avLst/>
+                    </a:prstGeom>
+                  </pic:spPr>
+                </pic:pic>
+              </a:graphicData>
+            </a:graphic>
+          </wp:anchor>
+        </w:drawing>
+      </w:r>
+    </w:p>
+    <w:p>
+      <w:pPr>
+        <w:pStyle w:val="Normal"/>
+        <w:jc w:val="left"/>
+        <w:rPr/>
+      </w:pPr>
+      <w:r>
+        <w:rPr/>
+      </w:r>
+    </w:p>
+    <w:p>
+      <w:pPr>
+        <w:pStyle w:val="Normal"/>
+        <w:jc w:val="left"/>
+        <w:rPr/>
+      </w:pPr>
+      <w:r>
+        <w:rPr/>
+      </w:r>
+    </w:p>
+    <w:p>
+      <w:pPr>
+        <w:pStyle w:val="Normal"/>
+        <w:jc w:val="left"/>
+        <w:rPr/>
+      </w:pPr>
+      <w:r>
+        <w:rPr/>
+      </w:r>
+    </w:p>
+    <w:p>
+      <w:pPr>
+        <w:pStyle w:val="Normal"/>
+        <w:jc w:val="left"/>
+        <w:rPr/>
+      </w:pPr>
+      <w:r>
+        <w:rPr/>
+      </w:r>
+    </w:p>
+    <w:p>
+      <w:pPr>
+        <w:pStyle w:val="Normal"/>
+        <w:jc w:val="left"/>
+        <w:rPr/>
+      </w:pPr>
+      <w:r>
+        <w:rPr/>
+      </w:r>
+    </w:p>
+    <w:p>
+      <w:pPr>
+        <w:pStyle w:val="Normal"/>
+        <w:jc w:val="left"/>
+        <w:rPr/>
+      </w:pPr>
+      <w:r>
+        <w:rPr/>
+      </w:r>
+    </w:p>
+    <w:p>
+      <w:pPr>
+        <w:pStyle w:val="Normal"/>
+        <w:jc w:val="left"/>
+        <w:rPr/>
+      </w:pPr>
+      <w:r>
+        <w:rPr/>
+      </w:r>
+    </w:p>
+    <w:p>
+      <w:pPr>
+        <w:pStyle w:val="Normal"/>
+        <w:jc w:val="left"/>
+        <w:rPr/>
+      </w:pPr>
+      <w:r>
+        <w:rPr/>
+      </w:r>
+    </w:p>
+    <w:p>
+      <w:pPr>
+        <w:pStyle w:val="Normal"/>
+        <w:jc w:val="left"/>
+        <w:rPr/>
+      </w:pPr>
+      <w:r>
+        <w:rPr/>
+      </w:r>
+    </w:p>
+    <w:p>
+      <w:pPr>
+        <w:pStyle w:val="Normal"/>
+        <w:jc w:val="left"/>
+        <w:rPr/>
+      </w:pPr>
+      <w:r>
+        <w:rPr/>
+      </w:r>
+    </w:p>
+    <w:p>
+      <w:pPr>
+        <w:pStyle w:val="Normal"/>
+        <w:jc w:val="left"/>
+        <w:rPr/>
+      </w:pPr>
+      <w:r>
+        <w:rPr/>
+      </w:r>
+    </w:p>
+    <w:p>
+      <w:pPr>
+        <w:pStyle w:val="Normal"/>
+        <w:jc w:val="left"/>
+        <w:rPr/>
+      </w:pPr>
+      <w:r>
+        <w:rPr/>
+      </w:r>
+    </w:p>
+    <w:p>
+      <w:pPr>
+        <w:pStyle w:val="Normal"/>
+        <w:jc w:val="left"/>
+        <w:rPr/>
+      </w:pPr>
+      <w:r>
+        <w:rPr/>
+        <w:tab/>
+        <w:tab/>
+        <w:tab/>
+      </w:r>
+    </w:p>
+    <w:p>
+      <w:pPr>
+        <w:pStyle w:val="Normal"/>
+        <w:jc w:val="left"/>
+        <w:rPr/>
+      </w:pPr>
+      <w:r>
+        <w:rPr/>
+      </w:r>
+    </w:p>
+    <w:p>
+      <w:pPr>
+        <w:pStyle w:val="Normal"/>
+        <w:jc w:val="left"/>
+        <w:rPr/>
+      </w:pPr>
+      <w:r>
+        <w:rPr/>
+      </w:r>
+    </w:p>
+    <w:p>
+      <w:pPr>
+        <w:pStyle w:val="Normal"/>
+        <w:jc w:val="left"/>
+        <w:rPr/>
+      </w:pPr>
+      <w:r>
+        <w:rPr/>
+        <w:tab/>
+        <w:t xml:space="preserve">Однако возможна ситуация когда, значение лог. Вер. Для аномальной последовательности не ниже, чем для других последовательностей. </w:t>
+      </w:r>
+      <w:r>
+        <w:rPr>
+          <w:highlight w:val="yellow"/>
+        </w:rPr>
+        <w:t>Почему</w:t>
+      </w:r>
+      <w:r>
+        <w:rPr/>
+        <w:t>? (Так определились вероятности что вер. перехода из b в e велика.)</w:t>
+      </w:r>
+    </w:p>
+    <w:p>
+      <w:pPr>
+        <w:pStyle w:val="Normal"/>
+        <w:jc w:val="left"/>
+        <w:rPr/>
+      </w:pPr>
+      <w:r>
+        <w:rPr/>
+      </w:r>
+    </w:p>
+    <w:p>
+      <w:pPr>
+        <w:pStyle w:val="Normal"/>
+        <w:jc w:val="left"/>
+        <w:rPr/>
+      </w:pPr>
+      <w:r>
+        <w:rPr/>
         <w:t>Эксперимент</w:t>
       </w:r>
     </w:p>
@@ -1184,7 +1792,612 @@
       </w:pPr>
       <w:r>
         <w:rPr/>
-        <w:t>Разобраться с тиками для построения последовательностей</w:t>
+      </w:r>
+    </w:p>
+    <w:p>
+      <w:pPr>
+        <w:pStyle w:val="Normal"/>
+        <w:jc w:val="left"/>
+        <w:rPr/>
+      </w:pPr>
+      <w:r>
+        <w:rPr/>
+      </w:r>
+    </w:p>
+    <w:p>
+      <w:pPr>
+        <w:pStyle w:val="Normal"/>
+        <w:jc w:val="left"/>
+        <w:rPr/>
+      </w:pPr>
+      <w:r>
+        <w:rPr/>
+      </w:r>
+    </w:p>
+    <w:p>
+      <w:pPr>
+        <w:pStyle w:val="Normal"/>
+        <w:jc w:val="left"/>
+        <w:rPr/>
+      </w:pPr>
+      <w:r>
+        <w:rPr/>
+      </w:r>
+      <w:r>
+        <w:br w:type="page"/>
+      </w:r>
+    </w:p>
+    <w:p>
+      <w:pPr>
+        <w:pStyle w:val="Normal"/>
+        <w:rPr>
+          <w:sz w:val="28"/>
+          <w:szCs w:val="28"/>
+        </w:rPr>
+      </w:pPr>
+      <w:r>
+        <w:rPr>
+          <w:sz w:val="28"/>
+          <w:szCs w:val="28"/>
+        </w:rPr>
+        <w:t>Многомерное гауссово распределение</w:t>
+      </w:r>
+    </w:p>
+    <w:p>
+      <w:pPr>
+        <w:pStyle w:val="Normal"/>
+        <w:rPr/>
+      </w:pPr>
+      <w:r>
+        <w:rPr/>
+        <w:drawing>
+          <wp:anchor behindDoc="0" distT="0" distB="0" distL="0" distR="0" simplePos="0" locked="0" layoutInCell="1" allowOverlap="1" relativeHeight="3">
+            <wp:simplePos x="0" y="0"/>
+            <wp:positionH relativeFrom="column">
+              <wp:align>center</wp:align>
+            </wp:positionH>
+            <wp:positionV relativeFrom="paragraph">
+              <wp:posOffset>635</wp:posOffset>
+            </wp:positionV>
+            <wp:extent cx="5265420" cy="4066540"/>
+            <wp:effectExtent l="0" t="0" r="0" b="0"/>
+            <wp:wrapSquare wrapText="largest"/>
+            <wp:docPr id="5" name="Изображение2" descr=""/>
+            <wp:cNvGraphicFramePr>
+              <a:graphicFrameLocks xmlns:a="http://schemas.openxmlformats.org/drawingml/2006/main" noChangeAspect="1"/>
+            </wp:cNvGraphicFramePr>
+            <a:graphic xmlns:a="http://schemas.openxmlformats.org/drawingml/2006/main">
+              <a:graphicData uri="http://schemas.openxmlformats.org/drawingml/2006/picture">
+                <pic:pic xmlns:pic="http://schemas.openxmlformats.org/drawingml/2006/picture">
+                  <pic:nvPicPr>
+                    <pic:cNvPr id="5" name="Изображение2" descr=""/>
+                    <pic:cNvPicPr>
+                      <a:picLocks noChangeAspect="1" noChangeArrowheads="1"/>
+                    </pic:cNvPicPr>
+                  </pic:nvPicPr>
+                  <pic:blipFill>
+                    <a:blip r:embed="rId6"/>
+                    <a:stretch>
+                      <a:fillRect/>
+                    </a:stretch>
+                  </pic:blipFill>
+                  <pic:spPr bwMode="auto">
+                    <a:xfrm>
+                      <a:off x="0" y="0"/>
+                      <a:ext cx="5265420" cy="4066540"/>
+                    </a:xfrm>
+                    <a:prstGeom prst="rect">
+                      <a:avLst/>
+                    </a:prstGeom>
+                  </pic:spPr>
+                </pic:pic>
+              </a:graphicData>
+            </a:graphic>
+          </wp:anchor>
+        </w:drawing>
+      </w:r>
+    </w:p>
+    <w:p>
+      <w:pPr>
+        <w:pStyle w:val="Normal"/>
+        <w:rPr/>
+      </w:pPr>
+      <w:r>
+        <w:rPr/>
+        <w:t>Матрица ковариаций</w:t>
+      </w:r>
+    </w:p>
+    <w:p>
+      <w:pPr>
+        <w:pStyle w:val="Normal"/>
+        <w:rPr/>
+      </w:pPr>
+      <w:r>
+        <w:rPr/>
+        <w:drawing>
+          <wp:anchor behindDoc="0" distT="0" distB="0" distL="0" distR="0" simplePos="0" locked="0" layoutInCell="1" allowOverlap="1" relativeHeight="4">
+            <wp:simplePos x="0" y="0"/>
+            <wp:positionH relativeFrom="column">
+              <wp:align>center</wp:align>
+            </wp:positionH>
+            <wp:positionV relativeFrom="paragraph">
+              <wp:posOffset>635</wp:posOffset>
+            </wp:positionV>
+            <wp:extent cx="3834130" cy="427355"/>
+            <wp:effectExtent l="0" t="0" r="0" b="0"/>
+            <wp:wrapSquare wrapText="largest"/>
+            <wp:docPr id="6" name="Изображение5" descr=""/>
+            <wp:cNvGraphicFramePr>
+              <a:graphicFrameLocks xmlns:a="http://schemas.openxmlformats.org/drawingml/2006/main" noChangeAspect="1"/>
+            </wp:cNvGraphicFramePr>
+            <a:graphic xmlns:a="http://schemas.openxmlformats.org/drawingml/2006/main">
+              <a:graphicData uri="http://schemas.openxmlformats.org/drawingml/2006/picture">
+                <pic:pic xmlns:pic="http://schemas.openxmlformats.org/drawingml/2006/picture">
+                  <pic:nvPicPr>
+                    <pic:cNvPr id="6" name="Изображение5" descr=""/>
+                    <pic:cNvPicPr>
+                      <a:picLocks noChangeAspect="1" noChangeArrowheads="1"/>
+                    </pic:cNvPicPr>
+                  </pic:nvPicPr>
+                  <pic:blipFill>
+                    <a:blip r:embed="rId7"/>
+                    <a:stretch>
+                      <a:fillRect/>
+                    </a:stretch>
+                  </pic:blipFill>
+                  <pic:spPr bwMode="auto">
+                    <a:xfrm>
+                      <a:off x="0" y="0"/>
+                      <a:ext cx="3834130" cy="427355"/>
+                    </a:xfrm>
+                    <a:prstGeom prst="rect">
+                      <a:avLst/>
+                    </a:prstGeom>
+                  </pic:spPr>
+                </pic:pic>
+              </a:graphicData>
+            </a:graphic>
+          </wp:anchor>
+        </w:drawing>
+      </w:r>
+    </w:p>
+    <w:p>
+      <w:pPr>
+        <w:pStyle w:val="Normal"/>
+        <w:rPr/>
+      </w:pPr>
+      <w:r>
+        <w:rPr/>
+      </w:r>
+    </w:p>
+    <w:p>
+      <w:pPr>
+        <w:pStyle w:val="Normal"/>
+        <w:rPr/>
+      </w:pPr>
+      <w:r>
+        <w:rPr/>
+      </w:r>
+    </w:p>
+    <w:p>
+      <w:pPr>
+        <w:pStyle w:val="Normal"/>
+        <w:rPr/>
+      </w:pPr>
+      <w:r>
+        <w:rPr/>
+        <w:t>m = [0,0]    cov =  [[1,1], [1,1]]</w:t>
+        <w:tab/>
+        <w:tab/>
+        <w:t>m = [0,0]    cov =  [[1,0.5, [0.5,1]]</w:t>
+        <w:tab/>
+      </w:r>
+    </w:p>
+    <w:p>
+      <w:pPr>
+        <w:pStyle w:val="Normal"/>
+        <w:rPr/>
+      </w:pPr>
+      <w:r>
+        <w:rPr/>
+        <w:drawing>
+          <wp:inline distT="0" distB="0" distL="0" distR="0">
+            <wp:extent cx="2552065" cy="1719580"/>
+            <wp:effectExtent l="0" t="0" r="0" b="0"/>
+            <wp:docPr id="7" name="Изображение3" descr=""/>
+            <wp:cNvGraphicFramePr>
+              <a:graphicFrameLocks xmlns:a="http://schemas.openxmlformats.org/drawingml/2006/main" noChangeAspect="1"/>
+            </wp:cNvGraphicFramePr>
+            <a:graphic xmlns:a="http://schemas.openxmlformats.org/drawingml/2006/main">
+              <a:graphicData uri="http://schemas.openxmlformats.org/drawingml/2006/picture">
+                <pic:pic xmlns:pic="http://schemas.openxmlformats.org/drawingml/2006/picture">
+                  <pic:nvPicPr>
+                    <pic:cNvPr id="7" name="Изображение3" descr=""/>
+                    <pic:cNvPicPr>
+                      <a:picLocks noChangeAspect="1" noChangeArrowheads="1"/>
+                    </pic:cNvPicPr>
+                  </pic:nvPicPr>
+                  <pic:blipFill>
+                    <a:blip r:embed="rId8"/>
+                    <a:stretch>
+                      <a:fillRect/>
+                    </a:stretch>
+                  </pic:blipFill>
+                  <pic:spPr bwMode="auto">
+                    <a:xfrm>
+                      <a:off x="0" y="0"/>
+                      <a:ext cx="2552065" cy="1719580"/>
+                    </a:xfrm>
+                    <a:prstGeom prst="rect">
+                      <a:avLst/>
+                    </a:prstGeom>
+                  </pic:spPr>
+                </pic:pic>
+              </a:graphicData>
+            </a:graphic>
+          </wp:inline>
+        </w:drawing>
+      </w:r>
+      <w:r>
+        <w:rPr/>
+        <w:drawing>
+          <wp:inline distT="0" distB="0" distL="0" distR="0">
+            <wp:extent cx="2552700" cy="1727835"/>
+            <wp:effectExtent l="0" t="0" r="0" b="0"/>
+            <wp:docPr id="8" name="Изображение4" descr=""/>
+            <wp:cNvGraphicFramePr>
+              <a:graphicFrameLocks xmlns:a="http://schemas.openxmlformats.org/drawingml/2006/main" noChangeAspect="1"/>
+            </wp:cNvGraphicFramePr>
+            <a:graphic xmlns:a="http://schemas.openxmlformats.org/drawingml/2006/main">
+              <a:graphicData uri="http://schemas.openxmlformats.org/drawingml/2006/picture">
+                <pic:pic xmlns:pic="http://schemas.openxmlformats.org/drawingml/2006/picture">
+                  <pic:nvPicPr>
+                    <pic:cNvPr id="8" name="Изображение4" descr=""/>
+                    <pic:cNvPicPr>
+                      <a:picLocks noChangeAspect="1" noChangeArrowheads="1"/>
+                    </pic:cNvPicPr>
+                  </pic:nvPicPr>
+                  <pic:blipFill>
+                    <a:blip r:embed="rId9"/>
+                    <a:stretch>
+                      <a:fillRect/>
+                    </a:stretch>
+                  </pic:blipFill>
+                  <pic:spPr bwMode="auto">
+                    <a:xfrm>
+                      <a:off x="0" y="0"/>
+                      <a:ext cx="2552700" cy="1727835"/>
+                    </a:xfrm>
+                    <a:prstGeom prst="rect">
+                      <a:avLst/>
+                    </a:prstGeom>
+                  </pic:spPr>
+                </pic:pic>
+              </a:graphicData>
+            </a:graphic>
+          </wp:inline>
+        </w:drawing>
+      </w:r>
+    </w:p>
+    <w:p>
+      <w:pPr>
+        <w:pStyle w:val="Normal"/>
+        <w:rPr/>
+      </w:pPr>
+      <w:r>
+        <w:rPr/>
+        <w:t>Положительно определенность матрицы нарушается в данном случае если cov(x,y) &gt;1</w:t>
+      </w:r>
+    </w:p>
+    <w:p>
+      <w:pPr>
+        <w:pStyle w:val="Normal"/>
+        <w:rPr/>
+      </w:pPr>
+      <w:r>
+        <w:rPr/>
+      </w:r>
+    </w:p>
+    <w:p>
+      <w:pPr>
+        <w:pStyle w:val="Normal"/>
+        <w:rPr/>
+      </w:pPr>
+      <w:r>
+        <w:rPr/>
+      </w:r>
+      <w:r>
+        <w:br w:type="page"/>
+      </w:r>
+    </w:p>
+    <w:p>
+      <w:pPr>
+        <w:pStyle w:val="Normal"/>
+        <w:rPr/>
+      </w:pPr>
+      <w:r>
+        <w:rPr/>
+        <w:t>Pomegranate</w:t>
+      </w:r>
+    </w:p>
+    <w:p>
+      <w:pPr>
+        <w:pStyle w:val="Normal"/>
+        <w:rPr/>
+      </w:pPr>
+      <w:r>
+        <w:rPr/>
+        <w:t>MultivariateGaussianDistribution</w:t>
+      </w:r>
+    </w:p>
+    <w:p>
+      <w:pPr>
+        <w:pStyle w:val="Normal"/>
+        <w:rPr/>
+      </w:pPr>
+      <w:r>
+        <w:rPr/>
+        <w:drawing>
+          <wp:anchor behindDoc="0" distT="0" distB="0" distL="0" distR="0" simplePos="0" locked="0" layoutInCell="1" allowOverlap="1" relativeHeight="5">
+            <wp:simplePos x="0" y="0"/>
+            <wp:positionH relativeFrom="column">
+              <wp:align>left</wp:align>
+            </wp:positionH>
+            <wp:positionV relativeFrom="paragraph">
+              <wp:posOffset>635</wp:posOffset>
+            </wp:positionV>
+            <wp:extent cx="3476625" cy="2894330"/>
+            <wp:effectExtent l="0" t="0" r="0" b="0"/>
+            <wp:wrapTopAndBottom/>
+            <wp:docPr id="9" name="Изображение6" descr=""/>
+            <wp:cNvGraphicFramePr>
+              <a:graphicFrameLocks xmlns:a="http://schemas.openxmlformats.org/drawingml/2006/main" noChangeAspect="1"/>
+            </wp:cNvGraphicFramePr>
+            <a:graphic xmlns:a="http://schemas.openxmlformats.org/drawingml/2006/main">
+              <a:graphicData uri="http://schemas.openxmlformats.org/drawingml/2006/picture">
+                <pic:pic xmlns:pic="http://schemas.openxmlformats.org/drawingml/2006/picture">
+                  <pic:nvPicPr>
+                    <pic:cNvPr id="9" name="Изображение6" descr=""/>
+                    <pic:cNvPicPr>
+                      <a:picLocks noChangeAspect="1" noChangeArrowheads="1"/>
+                    </pic:cNvPicPr>
+                  </pic:nvPicPr>
+                  <pic:blipFill>
+                    <a:blip r:embed="rId10"/>
+                    <a:stretch>
+                      <a:fillRect/>
+                    </a:stretch>
+                  </pic:blipFill>
+                  <pic:spPr bwMode="auto">
+                    <a:xfrm>
+                      <a:off x="0" y="0"/>
+                      <a:ext cx="3476625" cy="2894330"/>
+                    </a:xfrm>
+                    <a:prstGeom prst="rect">
+                      <a:avLst/>
+                    </a:prstGeom>
+                  </pic:spPr>
+                </pic:pic>
+              </a:graphicData>
+            </a:graphic>
+          </wp:anchor>
+        </w:drawing>
+      </w:r>
+    </w:p>
+    <w:p>
+      <w:pPr>
+        <w:pStyle w:val="Normal"/>
+        <w:rPr/>
+      </w:pPr>
+      <w:r>
+        <w:rPr/>
+        <w:t>09.01.</w:t>
+      </w:r>
+    </w:p>
+    <w:p>
+      <w:pPr>
+        <w:pStyle w:val="Normal"/>
+        <w:rPr/>
+      </w:pPr>
+      <w:r>
+        <w:rPr/>
+        <w:t>1. Научиться обучать gmm под сигнала и размечать состояния через него.</w:t>
+      </w:r>
+    </w:p>
+    <w:p>
+      <w:pPr>
+        <w:pStyle w:val="Normal"/>
+        <w:rPr/>
+      </w:pPr>
+      <w:r>
+        <w:rPr/>
+        <w:t>2. Функция plot scatter.</w:t>
+      </w:r>
+    </w:p>
+    <w:p>
+      <w:pPr>
+        <w:pStyle w:val="Normal"/>
+        <w:jc w:val="left"/>
+        <w:rPr/>
+      </w:pPr>
+      <w:r>
+        <w:rPr/>
+        <w:t>Случайно четыре признака.</w:t>
+      </w:r>
+    </w:p>
+    <w:p>
+      <w:pPr>
+        <w:pStyle w:val="Normal"/>
+        <w:jc w:val="left"/>
+        <w:rPr/>
+      </w:pPr>
+      <w:r>
+        <w:rPr/>
+        <w:t>16.01</w:t>
+      </w:r>
+    </w:p>
+    <w:p>
+      <w:pPr>
+        <w:pStyle w:val="Normal"/>
+        <w:jc w:val="left"/>
+        <w:rPr/>
+      </w:pPr>
+      <w:r>
+        <w:rPr/>
+        <w:t>1. Разобраться с тиками для построения последовательностей.</w:t>
+      </w:r>
+    </w:p>
+    <w:p>
+      <w:pPr>
+        <w:pStyle w:val="Normal"/>
+        <w:jc w:val="left"/>
+        <w:rPr/>
+      </w:pPr>
+      <w:r>
+        <w:rPr/>
+        <w:tab/>
+        <w:t>Решение:  Сначала отрисовать алфавит: ax.plot(['a','b','c','d','f'],'w')</w:t>
+      </w:r>
+    </w:p>
+    <w:p>
+      <w:pPr>
+        <w:pStyle w:val="Normal"/>
+        <w:jc w:val="left"/>
+        <w:rPr/>
+      </w:pPr>
+      <w:r>
+        <w:rPr/>
+        <w:t>17.01</w:t>
+      </w:r>
+    </w:p>
+    <w:p>
+      <w:pPr>
+        <w:pStyle w:val="Normal"/>
+        <w:jc w:val="left"/>
+        <w:rPr/>
+      </w:pPr>
+      <w:r>
+        <w:rPr/>
+        <w:t>1. Вывод модели состояние.наблюдения</w:t>
+      </w:r>
+    </w:p>
+    <w:p>
+      <w:pPr>
+        <w:pStyle w:val="Normal"/>
+        <w:jc w:val="left"/>
+        <w:rPr/>
+      </w:pPr>
+      <w:r>
+        <w:rPr/>
+        <w:t>18.</w:t>
+      </w:r>
+    </w:p>
+    <w:p>
+      <w:pPr>
+        <w:pStyle w:val="Normal"/>
+        <w:jc w:val="left"/>
+        <w:rPr/>
+      </w:pPr>
+      <w:r>
+        <w:rPr/>
+        <w:t>Проверить работу алгоритма hmm c разметкой:</w:t>
+      </w:r>
+    </w:p>
+    <w:p>
+      <w:pPr>
+        <w:pStyle w:val="Normal"/>
+        <w:jc w:val="left"/>
+        <w:rPr/>
+      </w:pPr>
+      <w:r>
+        <w:rPr/>
+        <w:t>1. Сгенерировать последовательность.</w:t>
+      </w:r>
+    </w:p>
+    <w:p>
+      <w:pPr>
+        <w:pStyle w:val="Normal"/>
+        <w:jc w:val="left"/>
+        <w:rPr/>
+      </w:pPr>
+      <w:r>
+        <w:rPr/>
+        <w:t>2. Путь меток.</w:t>
+      </w:r>
+    </w:p>
+    <w:p>
+      <w:pPr>
+        <w:pStyle w:val="Normal"/>
+        <w:jc w:val="left"/>
+        <w:rPr/>
+      </w:pPr>
+      <w:r>
+        <w:rPr/>
+        <w:t>3. Построить графики</w:t>
+      </w:r>
+    </w:p>
+    <w:p>
+      <w:pPr>
+        <w:pStyle w:val="Normal"/>
+        <w:jc w:val="left"/>
+        <w:rPr/>
+      </w:pPr>
+      <w:r>
+        <w:rPr/>
+        <w:t>4. Вывести матрицу анализ</w:t>
+      </w:r>
+    </w:p>
+    <w:p>
+      <w:pPr>
+        <w:pStyle w:val="Normal"/>
+        <w:jc w:val="left"/>
+        <w:rPr/>
+      </w:pPr>
+      <w:r>
+        <w:rPr/>
+        <w:t>5. Ошибка.</w:t>
+      </w:r>
+    </w:p>
+    <w:p>
+      <w:pPr>
+        <w:pStyle w:val="Normal"/>
+        <w:jc w:val="left"/>
+        <w:rPr/>
+      </w:pPr>
+      <w:r>
+        <w:rPr/>
+      </w:r>
+    </w:p>
+    <w:p>
+      <w:pPr>
+        <w:pStyle w:val="Normal"/>
+        <w:jc w:val="left"/>
+        <w:rPr/>
+      </w:pPr>
+      <w:r>
+        <w:rPr/>
+        <w:t>06.02.18</w:t>
+      </w:r>
+    </w:p>
+    <w:p>
+      <w:pPr>
+        <w:pStyle w:val="Normal"/>
+        <w:jc w:val="left"/>
+        <w:rPr/>
+      </w:pPr>
+      <w:r>
+        <w:rPr/>
+        <w:t>1. Функция для генерации сигнала по меткам. ( Различная дисперсия и мат. Ожидание?).</w:t>
+      </w:r>
+    </w:p>
+    <w:p>
+      <w:pPr>
+        <w:pStyle w:val="Normal"/>
+        <w:jc w:val="left"/>
+        <w:rPr/>
+      </w:pPr>
+      <w:r>
+        <w:rPr/>
       </w:r>
     </w:p>
     <w:sectPr>
@@ -1194,7 +2407,7 @@
       <w:pgNumType w:fmt="decimal"/>
       <w:formProt w:val="false"/>
       <w:textDirection w:val="lrTb"/>
-      <w:docGrid w:type="default" w:linePitch="600" w:charSpace="32768"/>
+      <w:docGrid w:type="default" w:linePitch="600" w:charSpace="4294961151"/>
     </w:sectPr>
   </w:body>
 </w:document>
@@ -1206,7 +2419,6 @@
     <w:rPrDefault>
       <w:rPr>
         <w:rFonts w:ascii="Liberation Serif" w:hAnsi="Liberation Serif" w:eastAsia="WenQuanYi Micro Hei" w:cs="Lohit Devanagari"/>
-        <w:kern w:val="2"/>
         <w:sz w:val="20"/>
         <w:szCs w:val="24"/>
         <w:lang w:val="ru-RU" w:eastAsia="zh-CN" w:bidi="hi-IN"/>
@@ -1221,14 +2433,13 @@
     <w:qFormat/>
     <w:pPr>
       <w:widowControl/>
-      <w:overflowPunct w:val="true"/>
+      <w:overflowPunct w:val="false"/>
       <w:bidi w:val="0"/>
       <w:jc w:val="left"/>
     </w:pPr>
     <w:rPr>
       <w:rFonts w:ascii="Liberation Serif" w:hAnsi="Liberation Serif" w:eastAsia="WenQuanYi Micro Hei" w:cs="Lohit Devanagari"/>
       <w:color w:val="00000A"/>
-      <w:kern w:val="2"/>
       <w:sz w:val="24"/>
       <w:szCs w:val="24"/>
       <w:lang w:val="ru-RU" w:eastAsia="zh-CN" w:bidi="hi-IN"/>
@@ -1240,7 +2451,7 @@
     <w:next w:val="Style15"/>
     <w:qFormat/>
     <w:pPr>
-      <w:keepNext w:val="true"/>
+      <w:keepNext/>
       <w:spacing w:before="240" w:after="120"/>
     </w:pPr>
     <w:rPr>
